--- a/rss_readneed/需求目录.docx
+++ b/rss_readneed/需求目录.docx
@@ -4,11 +4,6 @@
   <w:body>
     <w:bookmarkStart w:id="0" w:name="OLE_LINK1"/>
     <w:p>
-      <w:pPr>
-        <w:rPr>
-          <w:rFonts w:hint="eastAsia"/>
-        </w:rPr>
-      </w:pPr>
       <w:r>
         <w:fldChar w:fldCharType="begin"/>
       </w:r>
@@ -64,11 +59,6 @@
       <w:proofErr w:type="spellEnd"/>
     </w:p>
     <w:p>
-      <w:pPr>
-        <w:rPr>
-          <w:rFonts w:hint="eastAsia"/>
-        </w:rPr>
-      </w:pPr>
       <w:hyperlink r:id="rId5" w:history="1">
         <w:r>
           <w:rPr>
@@ -78,6 +68,28 @@
         </w:r>
       </w:hyperlink>
     </w:p>
+    <w:p/>
+    <w:p>
+      <w:r>
+        <w:rPr>
+          <w:rFonts w:hint="eastAsia"/>
+        </w:rPr>
+        <w:t>6.5</w:t>
+      </w:r>
+    </w:p>
+    <w:p>
+      <w:pPr>
+        <w:rPr>
+          <w:rFonts w:hint="eastAsia"/>
+        </w:rPr>
+      </w:pPr>
+      <w:r>
+        <w:rPr>
+          <w:rFonts w:hint="eastAsia"/>
+        </w:rPr>
+        <w:t>对图片数据展示实行上拉加载，下拉加载，存储本地</w:t>
+      </w:r>
+    </w:p>
     <w:p>
       <w:pPr>
         <w:rPr>
@@ -95,20 +107,15 @@
         <w:rPr>
           <w:rFonts w:hint="eastAsia"/>
         </w:rPr>
-        <w:t>6.5</w:t>
+        <w:t>6.13</w:t>
       </w:r>
     </w:p>
     <w:p>
-      <w:pPr>
+      <w:r>
         <w:rPr>
           <w:rFonts w:hint="eastAsia"/>
         </w:rPr>
-      </w:pPr>
-      <w:r>
-        <w:rPr>
-          <w:rFonts w:hint="eastAsia"/>
-        </w:rPr>
-        <w:t>对图片数据展示实行上拉加载，下拉加载，存储本地</w:t>
+        <w:t>继承完成基类，并参考scoped_model</w:t>
       </w:r>
       <w:bookmarkStart w:id="1" w:name="_GoBack"/>
       <w:bookmarkEnd w:id="1"/>

--- a/rss_readneed/需求目录.docx
+++ b/rss_readneed/需求目录.docx
@@ -68,57 +68,218 @@
         </w:r>
       </w:hyperlink>
     </w:p>
-    <w:p/>
-    <w:p>
-      <w:r>
-        <w:rPr>
-          <w:rFonts w:hint="eastAsia"/>
-        </w:rPr>
-        <w:t>6.5</w:t>
-      </w:r>
-    </w:p>
     <w:p>
       <w:pPr>
+        <w:jc w:val="center"/>
         <w:rPr>
           <w:rFonts w:hint="eastAsia"/>
         </w:rPr>
       </w:pPr>
-      <w:r>
-        <w:rPr>
-          <w:rFonts w:hint="eastAsia"/>
-        </w:rPr>
-        <w:t>对图片数据展示实行上拉加载，下拉加载，存储本地</w:t>
-      </w:r>
-    </w:p>
-    <w:p>
-      <w:pPr>
-        <w:rPr>
-          <w:rFonts w:hint="eastAsia"/>
-        </w:rPr>
-      </w:pPr>
-    </w:p>
-    <w:p>
-      <w:pPr>
-        <w:rPr>
-          <w:rFonts w:hint="eastAsia"/>
-        </w:rPr>
-      </w:pPr>
-      <w:r>
-        <w:rPr>
-          <w:rFonts w:hint="eastAsia"/>
-        </w:rPr>
-        <w:t>6.13</w:t>
-      </w:r>
-    </w:p>
-    <w:p>
-      <w:r>
-        <w:rPr>
-          <w:rFonts w:hint="eastAsia"/>
-        </w:rPr>
-        <w:t>继承完成基类，并参考scoped_model</w:t>
-      </w:r>
       <w:bookmarkStart w:id="1" w:name="_GoBack"/>
       <w:bookmarkEnd w:id="1"/>
+    </w:p>
+    <w:p>
+      <w:pPr>
+        <w:rPr>
+          <w:rFonts w:hint="eastAsia"/>
+        </w:rPr>
+      </w:pPr>
+      <w:r>
+        <w:rPr>
+          <w:rFonts w:hint="eastAsia"/>
+        </w:rPr>
+        <w:t>自学网站：</w:t>
+      </w:r>
+      <w:hyperlink r:id="rId6" w:history="1">
+        <w:r>
+          <w:rPr>
+            <w:rStyle w:val="a3"/>
+          </w:rPr>
+          <w:t>http://1nami.com/site/167.html</w:t>
+        </w:r>
+      </w:hyperlink>
+      <w:r>
+        <w:rPr>
+          <w:rFonts w:hint="eastAsia"/>
+        </w:rPr>
+        <w:t xml:space="preserve"> </w:t>
+      </w:r>
+      <w:r>
+        <w:rPr>
+          <w:rFonts w:hint="eastAsia"/>
+        </w:rPr>
+        <w:t xml:space="preserve"> </w:t>
+      </w:r>
+      <w:hyperlink r:id="rId7" w:history="1">
+        <w:r>
+          <w:rPr>
+            <w:rStyle w:val="a3"/>
+          </w:rPr>
+          <w:t>http://1nami.com</w:t>
+        </w:r>
+      </w:hyperlink>
+      <w:r>
+        <w:rPr>
+          <w:rFonts w:hint="eastAsia"/>
+        </w:rPr>
+        <w:t xml:space="preserve"> </w:t>
+      </w:r>
+      <w:r>
+        <w:rPr>
+          <w:rFonts w:hint="eastAsia"/>
+        </w:rPr>
+        <w:t>综合资源</w:t>
+      </w:r>
+      <w:r>
+        <w:rPr>
+          <w:rFonts w:hint="eastAsia"/>
+        </w:rPr>
+        <w:t>导航网址</w:t>
+      </w:r>
+    </w:p>
+    <w:p>
+      <w:pPr>
+        <w:rPr>
+          <w:rFonts w:hint="eastAsia"/>
+        </w:rPr>
+      </w:pPr>
+      <w:hyperlink r:id="rId8" w:history="1">
+        <w:r>
+          <w:rPr>
+            <w:rStyle w:val="a3"/>
+          </w:rPr>
+          <w:t>https://www.icourse163.org</w:t>
+        </w:r>
+      </w:hyperlink>
+      <w:r>
+        <w:rPr>
+          <w:rFonts w:hint="eastAsia"/>
+        </w:rPr>
+        <w:t xml:space="preserve"> 不推荐使用资源</w:t>
+      </w:r>
+    </w:p>
+    <w:p>
+      <w:pPr>
+        <w:rPr>
+          <w:rFonts w:hint="eastAsia"/>
+        </w:rPr>
+      </w:pPr>
+      <w:hyperlink r:id="rId9" w:history="1">
+        <w:r>
+          <w:rPr>
+            <w:rStyle w:val="a3"/>
+          </w:rPr>
+          <w:t>http://erya.mooc.chaoxing.com</w:t>
+        </w:r>
+      </w:hyperlink>
+      <w:r>
+        <w:rPr>
+          <w:rFonts w:hint="eastAsia"/>
+        </w:rPr>
+        <w:t xml:space="preserve">  课程+图书</w:t>
+      </w:r>
+    </w:p>
+    <w:p>
+      <w:pPr>
+        <w:rPr>
+          <w:rFonts w:hint="eastAsia"/>
+        </w:rPr>
+      </w:pPr>
+      <w:hyperlink r:id="rId10" w:history="1">
+        <w:r>
+          <w:rPr>
+            <w:rStyle w:val="a3"/>
+          </w:rPr>
+          <w:t>http://www.xuetangx.com</w:t>
+        </w:r>
+      </w:hyperlink>
+    </w:p>
+    <w:p>
+      <w:pPr>
+        <w:rPr>
+          <w:rFonts w:hint="eastAsia"/>
+        </w:rPr>
+      </w:pPr>
+    </w:p>
+    <w:p>
+      <w:pPr>
+        <w:rPr>
+          <w:rFonts w:hint="eastAsia"/>
+        </w:rPr>
+      </w:pPr>
+    </w:p>
+    <w:p>
+      <w:pPr>
+        <w:rPr>
+          <w:rFonts w:hint="eastAsia"/>
+        </w:rPr>
+      </w:pPr>
+      <w:hyperlink r:id="rId11" w:history="1">
+        <w:r>
+          <w:rPr>
+            <w:rStyle w:val="a3"/>
+          </w:rPr>
+          <w:t>http://www.duxieren.com</w:t>
+        </w:r>
+      </w:hyperlink>
+      <w:r>
+        <w:rPr>
+          <w:rFonts w:hint="eastAsia"/>
+        </w:rPr>
+        <w:t xml:space="preserve"> </w:t>
+      </w:r>
+      <w:r>
+        <w:rPr>
+          <w:rFonts w:hint="eastAsia"/>
+        </w:rPr>
+        <w:t>文本读书，</w:t>
+      </w:r>
+      <w:r>
+        <w:rPr>
+          <w:rFonts w:hint="eastAsia"/>
+        </w:rPr>
+        <w:t>有RSS</w:t>
+      </w:r>
+    </w:p>
+    <w:p>
+      <w:pPr>
+        <w:rPr>
+          <w:rFonts w:hint="eastAsia"/>
+        </w:rPr>
+      </w:pPr>
+    </w:p>
+    <w:p>
+      <w:r>
+        <w:rPr>
+          <w:rFonts w:hint="eastAsia"/>
+        </w:rPr>
+        <w:t>6.5</w:t>
+      </w:r>
+    </w:p>
+    <w:p>
+      <w:r>
+        <w:rPr>
+          <w:rFonts w:hint="eastAsia"/>
+        </w:rPr>
+        <w:t>对图片数据展示实行上拉加载，下拉加载，存储本地</w:t>
+      </w:r>
+    </w:p>
+    <w:p/>
+    <w:p>
+      <w:r>
+        <w:rPr>
+          <w:rFonts w:hint="eastAsia"/>
+        </w:rPr>
+        <w:t>6.13</w:t>
+      </w:r>
+    </w:p>
+    <w:p>
+      <w:r>
+        <w:rPr>
+          <w:rFonts w:hint="eastAsia"/>
+        </w:rPr>
+        <w:t>继承完成基类，并参考scoped_model</w:t>
+      </w:r>
     </w:p>
     <w:sectPr>
       <w:pgSz w:w="11900" w:h="16840"/>
